--- a/docs/Аннотация.docx
+++ b/docs/Аннотация.docx
@@ -97,31 +97,17 @@
           <w:sz w:val="28"/>
           <w:szCs w:val="28"/>
         </w:rPr>
-        <w:t>от клиентов</w:t>
-      </w:r>
-      <w:r>
-        <w:rPr>
-          <w:rFonts w:ascii="Times New Roman" w:hAnsi="Times New Roman" w:cs="Times New Roman"/>
-          <w:sz w:val="28"/>
-          <w:szCs w:val="28"/>
-        </w:rPr>
-        <w:t xml:space="preserve">, отслеживать статус задач, а также следить за состоянием рекламных проектов компании, за посещаемостью сайта, учитывать </w:t>
-      </w:r>
-      <w:r>
-        <w:rPr>
-          <w:rFonts w:ascii="Times New Roman" w:hAnsi="Times New Roman" w:cs="Times New Roman"/>
-          <w:sz w:val="28"/>
-          <w:szCs w:val="28"/>
-        </w:rPr>
-        <w:t xml:space="preserve">позиции </w:t>
-      </w:r>
-      <w:r>
-        <w:rPr>
-          <w:rFonts w:ascii="Times New Roman" w:hAnsi="Times New Roman" w:cs="Times New Roman"/>
-          <w:sz w:val="28"/>
-          <w:szCs w:val="28"/>
-        </w:rPr>
-        <w:t xml:space="preserve"> поисковых запросов и рассчитывать примерную стоимость рекламной кампании. </w:t>
+        <w:t xml:space="preserve">от клиентов, отслеживать статус задач, а также следить за состоянием рекламных проектов компании, </w:t>
+      </w:r>
+      <w:bookmarkStart w:id="0" w:name="_GoBack"/>
+      <w:bookmarkEnd w:id="0"/>
+      <w:r>
+        <w:rPr>
+          <w:rFonts w:ascii="Times New Roman" w:hAnsi="Times New Roman" w:cs="Times New Roman"/>
+          <w:sz w:val="28"/>
+          <w:szCs w:val="28"/>
+        </w:rPr>
+        <w:t xml:space="preserve">посещаемостью сайта, учитывать позиции  поисковых запросов и рассчитывать примерную стоимость рекламной кампании. </w:t>
       </w:r>
     </w:p>
     <w:p>
@@ -276,11 +262,7 @@
     </w:p>
     <w:p>
       <w:pPr>
-        <w:spacing w:line="360" w:lineRule="auto"/>
-        <w:ind w:left="708"/>
-        <w:rPr>
-          <w:rFonts w:ascii="Times New Roman" w:hAnsi="Times New Roman" w:cs="Times New Roman"/>
-          <w:sz w:val="28"/>
+        <w:rPr>
           <w:szCs w:val="28"/>
         </w:rPr>
       </w:pPr>
@@ -454,7 +436,7 @@
   <w:style w:type="paragraph" w:default="1" w:styleId="a">
     <w:name w:val="Normal"/>
     <w:qFormat/>
-    <w:rsid w:val="002A7DD7"/>
+    <w:rsid w:val="00330724"/>
   </w:style>
   <w:style w:type="character" w:default="1" w:styleId="a0">
     <w:name w:val="Default Paragraph Font"/>
